--- a/TMV.PrintServer/TMV.PrintServer/printmodel.docx
+++ b/TMV.PrintServer/TMV.PrintServer/printmodel.docx
@@ -125,22 +125,12 @@
         <w:t>单号:${number}</w:t>
       </w:r>
     </w:p>
-    <w:p>
-      <w:pPr>
-        <w:ind w:firstLine="420" w:firstLineChars="0"/>
-        <w:jc w:val="both"/>
-        <w:rPr>
-          <w:rFonts w:hint="eastAsia"/>
-          <w:sz w:val="21"/>
-          <w:szCs w:val="21"/>
-          <w:lang w:val="en-US" w:eastAsia="zh-CN"/>
-        </w:rPr>
-      </w:pPr>
-    </w:p>
     <w:tbl>
       <w:tblPr>
         <w:tblStyle w:val="3"/>
-        <w:tblW w:w="9038" w:type="dxa"/>
+        <w:tblpPr w:leftFromText="180" w:rightFromText="180" w:vertAnchor="text" w:horzAnchor="page" w:tblpX="1094" w:tblpY="101"/>
+        <w:tblOverlap w:val="never"/>
+        <w:tblW w:w="8726" w:type="dxa"/>
         <w:tblInd w:w="0" w:type="dxa"/>
         <w:tblBorders>
           <w:top w:val="single" w:color="auto" w:sz="4" w:space="0"/>
@@ -165,7 +155,7 @@
         <w:gridCol w:w="1394"/>
         <w:gridCol w:w="1267"/>
         <w:gridCol w:w="1294"/>
-        <w:gridCol w:w="1090"/>
+        <w:gridCol w:w="778"/>
       </w:tblGrid>
       <w:tr>
         <w:tblPrEx>
@@ -204,6 +194,8 @@
                 <w:lang w:val="en-US" w:eastAsia="zh-CN"/>
               </w:rPr>
             </w:pPr>
+            <w:bookmarkStart w:id="0" w:name="_GoBack"/>
+            <w:bookmarkEnd w:id="0"/>
             <w:r>
               <w:rPr>
                 <w:rFonts w:hint="eastAsia"/>
@@ -218,7 +210,7 @@
         </w:tc>
         <w:tc>
           <w:tcPr>
-            <w:tcW w:w="3925" w:type="dxa"/>
+            <w:tcW w:w="3948" w:type="dxa"/>
             <w:gridSpan w:val="3"/>
             <w:noWrap w:val="0"/>
             <w:vAlign w:val="center"/>
@@ -248,7 +240,7 @@
         </w:tc>
         <w:tc>
           <w:tcPr>
-            <w:tcW w:w="1269" w:type="dxa"/>
+            <w:tcW w:w="1267" w:type="dxa"/>
             <w:noWrap w:val="0"/>
             <w:vAlign w:val="center"/>
           </w:tcPr>
@@ -277,7 +269,7 @@
         </w:tc>
         <w:tc>
           <w:tcPr>
-            <w:tcW w:w="2405" w:type="dxa"/>
+            <w:tcW w:w="2072" w:type="dxa"/>
             <w:gridSpan w:val="2"/>
             <w:noWrap w:val="0"/>
             <w:vAlign w:val="center"/>
@@ -386,7 +378,7 @@
         </w:tc>
         <w:tc>
           <w:tcPr>
-            <w:tcW w:w="1187" w:type="dxa"/>
+            <w:tcW w:w="1210" w:type="dxa"/>
             <w:noWrap w:val="0"/>
             <w:vAlign w:val="center"/>
           </w:tcPr>
@@ -444,7 +436,7 @@
         </w:tc>
         <w:tc>
           <w:tcPr>
-            <w:tcW w:w="1269" w:type="dxa"/>
+            <w:tcW w:w="1267" w:type="dxa"/>
             <w:noWrap w:val="0"/>
             <w:vAlign w:val="center"/>
           </w:tcPr>
@@ -473,7 +465,7 @@
         </w:tc>
         <w:tc>
           <w:tcPr>
-            <w:tcW w:w="2405" w:type="dxa"/>
+            <w:tcW w:w="2072" w:type="dxa"/>
             <w:gridSpan w:val="2"/>
             <w:noWrap w:val="0"/>
             <w:vAlign w:val="center"/>
@@ -582,7 +574,7 @@
         </w:tc>
         <w:tc>
           <w:tcPr>
-            <w:tcW w:w="1187" w:type="dxa"/>
+            <w:tcW w:w="1210" w:type="dxa"/>
             <w:noWrap w:val="0"/>
             <w:vAlign w:val="center"/>
           </w:tcPr>
@@ -640,7 +632,7 @@
         </w:tc>
         <w:tc>
           <w:tcPr>
-            <w:tcW w:w="1269" w:type="dxa"/>
+            <w:tcW w:w="1267" w:type="dxa"/>
             <w:noWrap w:val="0"/>
             <w:vAlign w:val="center"/>
           </w:tcPr>
@@ -669,7 +661,7 @@
         </w:tc>
         <w:tc>
           <w:tcPr>
-            <w:tcW w:w="1302" w:type="dxa"/>
+            <w:tcW w:w="1294" w:type="dxa"/>
             <w:noWrap w:val="0"/>
             <w:vAlign w:val="center"/>
           </w:tcPr>
@@ -698,7 +690,7 @@
         </w:tc>
         <w:tc>
           <w:tcPr>
-            <w:tcW w:w="1103" w:type="dxa"/>
+            <w:tcW w:w="778" w:type="dxa"/>
             <w:noWrap w:val="0"/>
             <w:vAlign w:val="center"/>
           </w:tcPr>
@@ -796,7 +788,7 @@
         </w:tc>
         <w:tc>
           <w:tcPr>
-            <w:tcW w:w="1187" w:type="dxa"/>
+            <w:tcW w:w="1210" w:type="dxa"/>
             <w:noWrap w:val="0"/>
             <w:vAlign w:val="center"/>
           </w:tcPr>
@@ -854,7 +846,7 @@
         </w:tc>
         <w:tc>
           <w:tcPr>
-            <w:tcW w:w="1269" w:type="dxa"/>
+            <w:tcW w:w="1267" w:type="dxa"/>
             <w:noWrap w:val="0"/>
             <w:vAlign w:val="center"/>
           </w:tcPr>
@@ -883,7 +875,7 @@
         </w:tc>
         <w:tc>
           <w:tcPr>
-            <w:tcW w:w="2405" w:type="dxa"/>
+            <w:tcW w:w="2072" w:type="dxa"/>
             <w:gridSpan w:val="2"/>
             <w:noWrap w:val="0"/>
             <w:vAlign w:val="center"/>
@@ -963,7 +955,7 @@
         </w:tc>
         <w:tc>
           <w:tcPr>
-            <w:tcW w:w="3925" w:type="dxa"/>
+            <w:tcW w:w="3948" w:type="dxa"/>
             <w:gridSpan w:val="3"/>
             <w:noWrap w:val="0"/>
             <w:vAlign w:val="center"/>
@@ -993,7 +985,7 @@
         </w:tc>
         <w:tc>
           <w:tcPr>
-            <w:tcW w:w="1269" w:type="dxa"/>
+            <w:tcW w:w="1267" w:type="dxa"/>
             <w:noWrap w:val="0"/>
             <w:vAlign w:val="center"/>
           </w:tcPr>
@@ -1022,7 +1014,7 @@
         </w:tc>
         <w:tc>
           <w:tcPr>
-            <w:tcW w:w="2405" w:type="dxa"/>
+            <w:tcW w:w="2072" w:type="dxa"/>
             <w:gridSpan w:val="2"/>
             <w:noWrap w:val="0"/>
             <w:vAlign w:val="center"/>
@@ -1102,7 +1094,7 @@
         </w:tc>
         <w:tc>
           <w:tcPr>
-            <w:tcW w:w="3925" w:type="dxa"/>
+            <w:tcW w:w="3948" w:type="dxa"/>
             <w:gridSpan w:val="3"/>
             <w:noWrap w:val="0"/>
             <w:vAlign w:val="center"/>
@@ -1132,7 +1124,7 @@
         </w:tc>
         <w:tc>
           <w:tcPr>
-            <w:tcW w:w="1269" w:type="dxa"/>
+            <w:tcW w:w="1267" w:type="dxa"/>
             <w:noWrap w:val="0"/>
             <w:vAlign w:val="center"/>
           </w:tcPr>
@@ -1161,7 +1153,7 @@
         </w:tc>
         <w:tc>
           <w:tcPr>
-            <w:tcW w:w="2405" w:type="dxa"/>
+            <w:tcW w:w="2072" w:type="dxa"/>
             <w:gridSpan w:val="2"/>
             <w:noWrap w:val="0"/>
             <w:vAlign w:val="center"/>
@@ -1191,6 +1183,18 @@
         </w:tc>
       </w:tr>
     </w:tbl>
+    <w:p>
+      <w:pPr>
+        <w:ind w:firstLine="420" w:firstLineChars="0"/>
+        <w:jc w:val="both"/>
+        <w:rPr>
+          <w:rFonts w:hint="eastAsia"/>
+          <w:sz w:val="21"/>
+          <w:szCs w:val="21"/>
+          <w:lang w:val="en-US" w:eastAsia="zh-CN"/>
+        </w:rPr>
+      </w:pPr>
+    </w:p>
     <w:p>
       <w:pPr>
         <w:jc w:val="both"/>
@@ -1211,10 +1215,7 @@
         <w:t>注：${remark}</w:t>
       </w:r>
     </w:p>
-    <w:p>
-      <w:bookmarkStart w:id="0" w:name="_GoBack"/>
-      <w:bookmarkEnd w:id="0"/>
-    </w:p>
+    <w:p/>
     <w:sectPr>
       <w:pgSz w:w="10431" w:h="6236" w:orient="landscape"/>
       <w:pgMar w:top="476" w:right="1803" w:bottom="249" w:left="1236" w:header="851" w:footer="992" w:gutter="0"/>

--- a/TMV.PrintServer/TMV.PrintServer/printmodel.docx
+++ b/TMV.PrintServer/TMV.PrintServer/printmodel.docx
@@ -5,20 +5,6 @@
     <w:p>
       <w:pPr>
         <w:jc w:val="both"/>
-        <w:rPr>
-          <w:rFonts w:hint="eastAsia"/>
-          <w:b/>
-          <w:bCs/>
-          <w:sz w:val="32"/>
-          <w:szCs w:val="32"/>
-          <w:u w:val="single"/>
-          <w:lang w:val="en-US" w:eastAsia="zh-CN"/>
-        </w:rPr>
-      </w:pPr>
-    </w:p>
-    <w:p>
-      <w:pPr>
-        <w:jc w:val="center"/>
         <w:rPr>
           <w:rFonts w:hint="eastAsia"/>
           <w:b/>
@@ -194,8 +180,6 @@
                 <w:lang w:val="en-US" w:eastAsia="zh-CN"/>
               </w:rPr>
             </w:pPr>
-            <w:bookmarkStart w:id="0" w:name="_GoBack"/>
-            <w:bookmarkEnd w:id="0"/>
             <w:r>
               <w:rPr>
                 <w:rFonts w:hint="eastAsia"/>
@@ -1185,25 +1169,7 @@
     </w:tbl>
     <w:p>
       <w:pPr>
-        <w:ind w:firstLine="420" w:firstLineChars="0"/>
         <w:jc w:val="both"/>
-        <w:rPr>
-          <w:rFonts w:hint="eastAsia"/>
-          <w:sz w:val="21"/>
-          <w:szCs w:val="21"/>
-          <w:lang w:val="en-US" w:eastAsia="zh-CN"/>
-        </w:rPr>
-      </w:pPr>
-    </w:p>
-    <w:p>
-      <w:pPr>
-        <w:jc w:val="both"/>
-        <w:rPr>
-          <w:rFonts w:hint="default"/>
-          <w:sz w:val="21"/>
-          <w:szCs w:val="21"/>
-          <w:lang w:val="en-US" w:eastAsia="zh-CN"/>
-        </w:rPr>
       </w:pPr>
       <w:r>
         <w:rPr>
@@ -1214,14 +1180,16 @@
         </w:rPr>
         <w:t>注：${remark}</w:t>
       </w:r>
+      <w:bookmarkStart w:id="0" w:name="_GoBack"/>
+      <w:bookmarkEnd w:id="0"/>
     </w:p>
-    <w:p/>
     <w:sectPr>
-      <w:pgSz w:w="10431" w:h="6236" w:orient="landscape"/>
+      <w:pgSz w:w="11338" w:h="5386" w:orient="landscape"/>
       <w:pgMar w:top="476" w:right="1803" w:bottom="249" w:left="1236" w:header="851" w:footer="992" w:gutter="0"/>
-      <w:cols w:space="720" w:num="1"/>
+      <w:paperSrc/>
+      <w:cols w:space="0" w:num="1"/>
       <w:rtlGutter w:val="0"/>
-      <w:docGrid w:type="lines" w:linePitch="344" w:charSpace="0"/>
+      <w:docGrid w:type="lines" w:linePitch="381" w:charSpace="0"/>
     </w:sectPr>
   </w:body>
 </w:document>

--- a/TMV.PrintServer/TMV.PrintServer/printmodel.docx
+++ b/TMV.PrintServer/TMV.PrintServer/printmodel.docx
@@ -15,6 +15,8 @@
           <w:lang w:val="en-US" w:eastAsia="zh-CN"/>
         </w:rPr>
       </w:pPr>
+      <w:bookmarkStart w:id="0" w:name="_GoBack"/>
+      <w:bookmarkEnd w:id="0"/>
       <w:r>
         <w:rPr>
           <w:rFonts w:hint="eastAsia"/>
@@ -28,95 +30,189 @@
         <w:t>重庆大唐国际实际石柱发电有限责任公司过磅单</w:t>
       </w:r>
     </w:p>
-    <w:p>
-      <w:pPr>
-        <w:jc w:val="both"/>
-        <w:rPr>
-          <w:rFonts w:hint="default"/>
-          <w:sz w:val="21"/>
-          <w:szCs w:val="21"/>
-          <w:lang w:val="en-US" w:eastAsia="zh-CN"/>
-        </w:rPr>
-      </w:pPr>
-      <w:r>
-        <w:rPr>
-          <w:rFonts w:hint="eastAsia"/>
-          <w:sz w:val="21"/>
-          <w:szCs w:val="21"/>
-          <w:lang w:val="en-US" w:eastAsia="zh-CN"/>
-        </w:rPr>
-        <w:t>单位：${unit}</w:t>
-      </w:r>
-      <w:r>
-        <w:rPr>
-          <w:rFonts w:hint="eastAsia"/>
-          <w:sz w:val="21"/>
-          <w:szCs w:val="21"/>
-          <w:lang w:val="en-US" w:eastAsia="zh-CN"/>
-        </w:rPr>
-        <w:tab/>
-      </w:r>
-      <w:r>
-        <w:rPr>
-          <w:rFonts w:hint="eastAsia"/>
-          <w:sz w:val="21"/>
-          <w:szCs w:val="21"/>
-          <w:lang w:val="en-US" w:eastAsia="zh-CN"/>
-        </w:rPr>
-        <w:tab/>
-      </w:r>
-      <w:r>
-        <w:rPr>
-          <w:rFonts w:hint="eastAsia"/>
-          <w:sz w:val="21"/>
-          <w:szCs w:val="21"/>
-          <w:lang w:val="en-US" w:eastAsia="zh-CN"/>
-        </w:rPr>
-        <w:t>进场秤号：${scalenumber}</w:t>
-      </w:r>
-      <w:r>
-        <w:rPr>
-          <w:rFonts w:hint="eastAsia"/>
-          <w:sz w:val="21"/>
-          <w:szCs w:val="21"/>
-          <w:lang w:val="en-US" w:eastAsia="zh-CN"/>
-        </w:rPr>
-        <w:tab/>
-      </w:r>
-      <w:r>
-        <w:rPr>
-          <w:rFonts w:hint="eastAsia"/>
-          <w:sz w:val="21"/>
-          <w:szCs w:val="21"/>
-          <w:lang w:val="en-US" w:eastAsia="zh-CN"/>
-        </w:rPr>
-        <w:t xml:space="preserve"> </w:t>
-      </w:r>
-      <w:r>
-        <w:rPr>
-          <w:rFonts w:hint="eastAsia"/>
-          <w:sz w:val="21"/>
-          <w:szCs w:val="21"/>
-          <w:lang w:val="en-US" w:eastAsia="zh-CN"/>
-        </w:rPr>
-        <w:tab/>
-      </w:r>
-      <w:r>
-        <w:rPr>
-          <w:rFonts w:hint="eastAsia"/>
-          <w:sz w:val="21"/>
-          <w:szCs w:val="21"/>
-          <w:lang w:val="en-US" w:eastAsia="zh-CN"/>
-        </w:rPr>
-        <w:t>单号:${number}</w:t>
-      </w:r>
-    </w:p>
     <w:tbl>
       <w:tblPr>
-        <w:tblStyle w:val="3"/>
+        <w:tblStyle w:val="5"/>
+        <w:tblW w:w="7990" w:type="dxa"/>
+        <w:tblInd w:w="0" w:type="dxa"/>
+        <w:tblBorders>
+          <w:top w:val="none" w:color="auto" w:sz="0" w:space="0"/>
+          <w:left w:val="none" w:color="auto" w:sz="0" w:space="0"/>
+          <w:bottom w:val="none" w:color="auto" w:sz="0" w:space="0"/>
+          <w:right w:val="none" w:color="auto" w:sz="0" w:space="0"/>
+          <w:insideH w:val="none" w:color="auto" w:sz="0" w:space="0"/>
+          <w:insideV w:val="none" w:color="auto" w:sz="0" w:space="0"/>
+        </w:tblBorders>
+        <w:tblLayout w:type="autofit"/>
+        <w:tblCellMar>
+          <w:top w:w="0" w:type="dxa"/>
+          <w:left w:w="108" w:type="dxa"/>
+          <w:bottom w:w="0" w:type="dxa"/>
+          <w:right w:w="108" w:type="dxa"/>
+        </w:tblCellMar>
+      </w:tblPr>
+      <w:tblGrid>
+        <w:gridCol w:w="1019"/>
+        <w:gridCol w:w="1036"/>
+        <w:gridCol w:w="1404"/>
+        <w:gridCol w:w="1724"/>
+        <w:gridCol w:w="737"/>
+        <w:gridCol w:w="2070"/>
+      </w:tblGrid>
+      <w:tr>
+        <w:tblPrEx>
+          <w:tblBorders>
+            <w:top w:val="none" w:color="auto" w:sz="0" w:space="0"/>
+            <w:left w:val="none" w:color="auto" w:sz="0" w:space="0"/>
+            <w:bottom w:val="none" w:color="auto" w:sz="0" w:space="0"/>
+            <w:right w:val="none" w:color="auto" w:sz="0" w:space="0"/>
+            <w:insideH w:val="none" w:color="auto" w:sz="0" w:space="0"/>
+            <w:insideV w:val="none" w:color="auto" w:sz="0" w:space="0"/>
+          </w:tblBorders>
+          <w:tblCellMar>
+            <w:top w:w="0" w:type="dxa"/>
+            <w:left w:w="108" w:type="dxa"/>
+            <w:bottom w:w="0" w:type="dxa"/>
+            <w:right w:w="108" w:type="dxa"/>
+          </w:tblCellMar>
+        </w:tblPrEx>
+        <w:tc>
+          <w:tcPr>
+            <w:tcW w:w="1019" w:type="dxa"/>
+          </w:tcPr>
+          <w:p>
+            <w:pPr>
+              <w:rPr>
+                <w:rFonts w:hint="default" w:eastAsia="宋体"/>
+                <w:vertAlign w:val="baseline"/>
+                <w:lang w:val="en-US" w:eastAsia="zh-CN"/>
+              </w:rPr>
+            </w:pPr>
+            <w:r>
+              <w:rPr>
+                <w:rFonts w:hint="eastAsia"/>
+                <w:vertAlign w:val="baseline"/>
+                <w:lang w:val="en-US" w:eastAsia="zh-CN"/>
+              </w:rPr>
+              <w:t>单位：</w:t>
+            </w:r>
+          </w:p>
+        </w:tc>
+        <w:tc>
+          <w:tcPr>
+            <w:tcW w:w="1036" w:type="dxa"/>
+          </w:tcPr>
+          <w:p>
+            <w:pPr>
+              <w:rPr>
+                <w:vertAlign w:val="baseline"/>
+              </w:rPr>
+            </w:pPr>
+            <w:r>
+              <w:rPr>
+                <w:rFonts w:hint="eastAsia"/>
+                <w:sz w:val="21"/>
+                <w:szCs w:val="21"/>
+                <w:lang w:val="en-US" w:eastAsia="zh-CN"/>
+              </w:rPr>
+              <w:t>${unit}</w:t>
+            </w:r>
+          </w:p>
+        </w:tc>
+        <w:tc>
+          <w:tcPr>
+            <w:tcW w:w="1404" w:type="dxa"/>
+          </w:tcPr>
+          <w:p>
+            <w:pPr>
+              <w:rPr>
+                <w:rFonts w:hint="default"/>
+                <w:vertAlign w:val="baseline"/>
+                <w:lang w:val="en-US"/>
+              </w:rPr>
+            </w:pPr>
+            <w:r>
+              <w:rPr>
+                <w:rFonts w:hint="eastAsia"/>
+                <w:sz w:val="21"/>
+                <w:szCs w:val="21"/>
+                <w:lang w:val="en-US" w:eastAsia="zh-CN"/>
+              </w:rPr>
+              <w:t>进场秤号：</w:t>
+            </w:r>
+          </w:p>
+        </w:tc>
+        <w:tc>
+          <w:tcPr>
+            <w:tcW w:w="1724" w:type="dxa"/>
+          </w:tcPr>
+          <w:p>
+            <w:pPr>
+              <w:rPr>
+                <w:vertAlign w:val="baseline"/>
+              </w:rPr>
+            </w:pPr>
+            <w:r>
+              <w:rPr>
+                <w:rFonts w:hint="eastAsia"/>
+                <w:sz w:val="21"/>
+                <w:szCs w:val="21"/>
+                <w:lang w:val="en-US" w:eastAsia="zh-CN"/>
+              </w:rPr>
+              <w:t>${scalenumber}</w:t>
+            </w:r>
+          </w:p>
+        </w:tc>
+        <w:tc>
+          <w:tcPr>
+            <w:tcW w:w="737" w:type="dxa"/>
+          </w:tcPr>
+          <w:p>
+            <w:pPr>
+              <w:rPr>
+                <w:vertAlign w:val="baseline"/>
+              </w:rPr>
+            </w:pPr>
+            <w:r>
+              <w:rPr>
+                <w:rFonts w:hint="eastAsia"/>
+                <w:sz w:val="21"/>
+                <w:szCs w:val="21"/>
+                <w:lang w:val="en-US" w:eastAsia="zh-CN"/>
+              </w:rPr>
+              <w:t>单号:</w:t>
+            </w:r>
+          </w:p>
+        </w:tc>
+        <w:tc>
+          <w:tcPr>
+            <w:tcW w:w="2070" w:type="dxa"/>
+          </w:tcPr>
+          <w:p>
+            <w:pPr>
+              <w:rPr>
+                <w:vertAlign w:val="baseline"/>
+              </w:rPr>
+            </w:pPr>
+            <w:r>
+              <w:rPr>
+                <w:rFonts w:hint="eastAsia"/>
+                <w:sz w:val="21"/>
+                <w:szCs w:val="21"/>
+                <w:lang w:val="en-US" w:eastAsia="zh-CN"/>
+              </w:rPr>
+              <w:t>${number}</w:t>
+            </w:r>
+          </w:p>
+        </w:tc>
+      </w:tr>
+    </w:tbl>
+    <w:tbl>
+      <w:tblPr>
+        <w:tblStyle w:val="5"/>
         <w:tblpPr w:leftFromText="180" w:rightFromText="180" w:vertAnchor="text" w:horzAnchor="page" w:tblpX="1094" w:tblpY="101"/>
         <w:tblOverlap w:val="never"/>
-        <w:tblW w:w="8726" w:type="dxa"/>
+        <w:tblW w:w="8920" w:type="dxa"/>
         <w:tblInd w:w="0" w:type="dxa"/>
         <w:tblBorders>
           <w:top w:val="single" w:color="auto" w:sz="4" w:space="0"/>
@@ -140,8 +236,7 @@
         <w:gridCol w:w="1210"/>
         <w:gridCol w:w="1394"/>
         <w:gridCol w:w="1267"/>
-        <w:gridCol w:w="1294"/>
-        <w:gridCol w:w="778"/>
+        <w:gridCol w:w="2266"/>
       </w:tblGrid>
       <w:tr>
         <w:tblPrEx>
@@ -253,8 +348,7 @@
         </w:tc>
         <w:tc>
           <w:tcPr>
-            <w:tcW w:w="2072" w:type="dxa"/>
-            <w:gridSpan w:val="2"/>
+            <w:tcW w:w="2266" w:type="dxa"/>
             <w:noWrap w:val="0"/>
             <w:vAlign w:val="center"/>
           </w:tcPr>
@@ -449,8 +543,7 @@
         </w:tc>
         <w:tc>
           <w:tcPr>
-            <w:tcW w:w="2072" w:type="dxa"/>
-            <w:gridSpan w:val="2"/>
+            <w:tcW w:w="2266" w:type="dxa"/>
             <w:noWrap w:val="0"/>
             <w:vAlign w:val="center"/>
           </w:tcPr>
@@ -645,7 +738,7 @@
         </w:tc>
         <w:tc>
           <w:tcPr>
-            <w:tcW w:w="1294" w:type="dxa"/>
+            <w:tcW w:w="2266" w:type="dxa"/>
             <w:noWrap w:val="0"/>
             <w:vAlign w:val="center"/>
           </w:tcPr>
@@ -670,25 +763,6 @@
               </w:rPr>
               <w:t>船号</w:t>
             </w:r>
-          </w:p>
-        </w:tc>
-        <w:tc>
-          <w:tcPr>
-            <w:tcW w:w="778" w:type="dxa"/>
-            <w:noWrap w:val="0"/>
-            <w:vAlign w:val="center"/>
-          </w:tcPr>
-          <w:p>
-            <w:pPr>
-              <w:jc w:val="both"/>
-              <w:rPr>
-                <w:rFonts w:hint="default"/>
-                <w:sz w:val="21"/>
-                <w:szCs w:val="21"/>
-                <w:vertAlign w:val="baseline"/>
-                <w:lang w:val="en-US" w:eastAsia="zh-CN"/>
-              </w:rPr>
-            </w:pPr>
           </w:p>
         </w:tc>
       </w:tr>
@@ -859,8 +933,7 @@
         </w:tc>
         <w:tc>
           <w:tcPr>
-            <w:tcW w:w="2072" w:type="dxa"/>
-            <w:gridSpan w:val="2"/>
+            <w:tcW w:w="2266" w:type="dxa"/>
             <w:noWrap w:val="0"/>
             <w:vAlign w:val="center"/>
           </w:tcPr>
@@ -998,8 +1071,7 @@
         </w:tc>
         <w:tc>
           <w:tcPr>
-            <w:tcW w:w="2072" w:type="dxa"/>
-            <w:gridSpan w:val="2"/>
+            <w:tcW w:w="2266" w:type="dxa"/>
             <w:noWrap w:val="0"/>
             <w:vAlign w:val="center"/>
           </w:tcPr>
@@ -1137,8 +1209,7 @@
         </w:tc>
         <w:tc>
           <w:tcPr>
-            <w:tcW w:w="2072" w:type="dxa"/>
-            <w:gridSpan w:val="2"/>
+            <w:tcW w:w="2266" w:type="dxa"/>
             <w:noWrap w:val="0"/>
             <w:vAlign w:val="center"/>
           </w:tcPr>
@@ -1180,16 +1251,14 @@
         </w:rPr>
         <w:t>注：${remark}</w:t>
       </w:r>
-      <w:bookmarkStart w:id="0" w:name="_GoBack"/>
-      <w:bookmarkEnd w:id="0"/>
     </w:p>
     <w:sectPr>
-      <w:pgSz w:w="11338" w:h="5386" w:orient="landscape"/>
-      <w:pgMar w:top="476" w:right="1803" w:bottom="249" w:left="1236" w:header="851" w:footer="992" w:gutter="0"/>
+      <w:pgSz w:w="11338" w:h="5102" w:orient="landscape"/>
+      <w:pgMar w:top="454" w:right="1803" w:bottom="340" w:left="1803" w:header="0" w:footer="0" w:gutter="0"/>
       <w:paperSrc/>
       <w:cols w:space="0" w:num="1"/>
       <w:rtlGutter w:val="0"/>
-      <w:docGrid w:type="lines" w:linePitch="381" w:charSpace="0"/>
+      <w:docGrid w:type="lines" w:linePitch="330" w:charSpace="0"/>
     </w:sectPr>
   </w:body>
 </w:document>
@@ -1237,7 +1306,7 @@
     <w:lsdException w:unhideWhenUsed="0" w:uiPriority="0" w:semiHidden="0" w:name="Normal Indent"/>
     <w:lsdException w:unhideWhenUsed="0" w:uiPriority="0" w:semiHidden="0" w:name="footnote text"/>
     <w:lsdException w:unhideWhenUsed="0" w:uiPriority="0" w:semiHidden="0" w:name="annotation text"/>
-    <w:lsdException w:unhideWhenUsed="0" w:uiPriority="0" w:semiHidden="0" w:name="header"/>
+    <w:lsdException w:qFormat="1" w:unhideWhenUsed="0" w:uiPriority="0" w:semiHidden="0" w:name="header"/>
     <w:lsdException w:unhideWhenUsed="0" w:uiPriority="0" w:semiHidden="0" w:name="footer"/>
     <w:lsdException w:unhideWhenUsed="0" w:uiPriority="0" w:semiHidden="0" w:name="index heading"/>
     <w:lsdException w:qFormat="1" w:uiPriority="0" w:name="caption"/>
@@ -1271,7 +1340,7 @@
     <w:lsdException w:qFormat="1" w:unhideWhenUsed="0" w:uiPriority="0" w:semiHidden="0" w:name="Title"/>
     <w:lsdException w:unhideWhenUsed="0" w:uiPriority="0" w:semiHidden="0" w:name="Closing"/>
     <w:lsdException w:unhideWhenUsed="0" w:uiPriority="0" w:semiHidden="0" w:name="Signature"/>
-    <w:lsdException w:unhideWhenUsed="0" w:uiPriority="0" w:name="Default Paragraph Font"/>
+    <w:lsdException w:qFormat="1" w:unhideWhenUsed="0" w:uiPriority="0" w:name="Default Paragraph Font"/>
     <w:lsdException w:unhideWhenUsed="0" w:uiPriority="0" w:semiHidden="0" w:name="Body Text"/>
     <w:lsdException w:unhideWhenUsed="0" w:uiPriority="0" w:semiHidden="0" w:name="Body Text Indent"/>
     <w:lsdException w:unhideWhenUsed="0" w:uiPriority="0" w:semiHidden="0" w:name="List Continue"/>
@@ -1471,12 +1540,13 @@
       <w:lang w:val="en-US" w:eastAsia="zh-CN" w:bidi="ar-SA"/>
     </w:rPr>
   </w:style>
-  <w:style w:type="character" w:default="1" w:styleId="4">
+  <w:style w:type="character" w:default="1" w:styleId="6">
     <w:name w:val="Default Paragraph Font"/>
     <w:semiHidden/>
+    <w:qFormat/>
     <w:uiPriority w:val="0"/>
   </w:style>
-  <w:style w:type="table" w:default="1" w:styleId="2">
+  <w:style w:type="table" w:default="1" w:styleId="4">
     <w:name w:val="Normal Table"/>
     <w:semiHidden/>
     <w:qFormat/>
@@ -1490,9 +1560,50 @@
       </w:tblCellMar>
     </w:tblPr>
   </w:style>
-  <w:style w:type="table" w:styleId="3">
+  <w:style w:type="paragraph" w:styleId="2">
+    <w:name w:val="footer"/>
+    <w:basedOn w:val="1"/>
+    <w:uiPriority w:val="0"/>
+    <w:pPr>
+      <w:tabs>
+        <w:tab w:val="center" w:pos="4153"/>
+        <w:tab w:val="right" w:pos="8306"/>
+      </w:tabs>
+      <w:snapToGrid w:val="0"/>
+      <w:jc w:val="left"/>
+    </w:pPr>
+    <w:rPr>
+      <w:sz w:val="18"/>
+    </w:rPr>
+  </w:style>
+  <w:style w:type="paragraph" w:styleId="3">
+    <w:name w:val="header"/>
+    <w:basedOn w:val="1"/>
+    <w:qFormat/>
+    <w:uiPriority w:val="0"/>
+    <w:pPr>
+      <w:pBdr>
+        <w:top w:val="none" w:color="auto" w:sz="0" w:space="1"/>
+        <w:left w:val="none" w:color="auto" w:sz="0" w:space="4"/>
+        <w:bottom w:val="none" w:color="auto" w:sz="0" w:space="1"/>
+        <w:right w:val="none" w:color="auto" w:sz="0" w:space="4"/>
+      </w:pBdr>
+      <w:tabs>
+        <w:tab w:val="center" w:pos="4153"/>
+        <w:tab w:val="right" w:pos="8306"/>
+      </w:tabs>
+      <w:snapToGrid w:val="0"/>
+      <w:spacing w:line="240" w:lineRule="auto"/>
+      <w:jc w:val="both"/>
+      <w:outlineLvl w:val="9"/>
+    </w:pPr>
+    <w:rPr>
+      <w:sz w:val="18"/>
+    </w:rPr>
+  </w:style>
+  <w:style w:type="table" w:styleId="5">
     <w:name w:val="Table Grid"/>
-    <w:basedOn w:val="2"/>
+    <w:basedOn w:val="4"/>
     <w:qFormat/>
     <w:uiPriority w:val="0"/>
     <w:pPr>
